--- a/TEMP/input/p043r_EC_++MHS_G2/tl_p043r.docx
+++ b/TEMP/input/p043r_EC_++MHS_G2/tl_p043r.docx
@@ -3634,36 +3634,14 @@
     <w:rPrDefault>
       <w:rPr>
         <w:rFonts w:ascii="Arial" w:cs="Arial" w:eastAsia="Arial" w:hAnsi="Arial"/>
-        <w:b w:val="0"/>
-        <w:i w:val="0"/>
-        <w:smallCaps w:val="0"/>
-        <w:strike w:val="0"/>
-        <w:color w:val="000000"/>
         <w:sz w:val="22"/>
         <w:szCs w:val="22"/>
-        <w:u w:val="none"/>
-        <w:shd w:fill="auto" w:val="clear"/>
-        <w:vertAlign w:val="baseline"/>
         <w:lang w:val="en"/>
       </w:rPr>
     </w:rPrDefault>
     <w:pPrDefault>
       <w:pPr>
-        <w:keepNext w:val="0"/>
-        <w:keepLines w:val="0"/>
-        <w:widowControl w:val="1"/>
-        <w:pBdr>
-          <w:top w:space="0" w:sz="0" w:val="nil"/>
-          <w:left w:space="0" w:sz="0" w:val="nil"/>
-          <w:bottom w:space="0" w:sz="0" w:val="nil"/>
-          <w:right w:space="0" w:sz="0" w:val="nil"/>
-          <w:between w:space="0" w:sz="0" w:val="nil"/>
-        </w:pBdr>
-        <w:shd w:fill="auto" w:val="clear"/>
-        <w:spacing w:after="0" w:before="0" w:line="276" w:lineRule="auto"/>
-        <w:ind w:left="0" w:right="0" w:firstLine="0"/>
-        <w:contextualSpacing w:val="0"/>
-        <w:jc w:val="left"/>
+        <w:spacing w:line="276" w:lineRule="auto"/>
       </w:pPr>
     </w:pPrDefault>
   </w:docDefaults>

--- a/TEMP/input/p043r_EC_++MHS_G2/tl_p043r.docx
+++ b/TEMP/input/p043r_EC_++MHS_G2/tl_p043r.docx
@@ -200,7 +200,17 @@
           <w:szCs w:val="18"/>
           <w:rtl w:val="0"/>
         </w:rPr>
-        <w:t xml:space="preserve">&lt;m&gt;</w:t>
+        <w:t xml:space="preserve">&lt;m&gt;&lt;fr</w:t>
+      </w:r>
+      <w:r>
+        <w:rPr>
+          <w:rFonts w:ascii="Courier New" w:cs="Courier New" w:eastAsia="Courier New" w:hAnsi="Courier New"/>
+          <w:color w:val="0000ff"/>
+          <w:sz w:val="18"/>
+          <w:szCs w:val="18"/>
+          <w:rtl w:val="0"/>
+        </w:rPr>
+        <w:t xml:space="preserve">&gt;</w:t>
       </w:r>
       <w:r>
         <w:rPr>
@@ -216,7 +226,7 @@
           <w:color w:val="000000"/>
           <w:rtl w:val="0"/>
         </w:rPr>
-        <w:t xml:space="preserve">ericoton</w:t>
+        <w:t xml:space="preserve">ericoton&lt;/fr&gt;</w:t>
       </w:r>
       <w:r>
         <w:rPr>
@@ -253,7 +263,7 @@
           <w:szCs w:val="18"/>
           <w:rtl w:val="0"/>
         </w:rPr>
-        <w:t xml:space="preserve">&lt;m&gt;</w:t>
+        <w:t xml:space="preserve">&lt;m&gt;&lt;fr&gt;</w:t>
       </w:r>
       <w:r>
         <w:rPr>
@@ -269,7 +279,7 @@
           <w:color w:val="000000"/>
           <w:rtl w:val="0"/>
         </w:rPr>
-        <w:t xml:space="preserve">avis</w:t>
+        <w:t xml:space="preserve">avis&lt;/fr&gt;</w:t>
       </w:r>
       <w:r>
         <w:rPr>
@@ -361,10 +371,55 @@
       </w:r>
       <w:r>
         <w:rPr>
-          <w:color w:val="000000"/>
-          <w:rtl w:val="0"/>
-        </w:rPr>
-        <w:t xml:space="preserve">before Christmas so that they will not freeze too much.</w:t>
+          <w:rtl w:val="0"/>
+        </w:rPr>
+        <w:t xml:space="preserve">during</w:t>
+      </w:r>
+      <w:r>
+        <w:rPr>
+          <w:color w:val="000000"/>
+          <w:rtl w:val="0"/>
+        </w:rPr>
+        <w:t xml:space="preserve"> </w:t>
+      </w:r>
+      <w:r>
+        <w:rPr>
+          <w:rtl w:val="0"/>
+        </w:rPr>
+        <w:t xml:space="preserve">Advent of Christmas</w:t>
+      </w:r>
+      <w:r>
+        <w:rPr>
+          <w:color w:val="000000"/>
+          <w:rtl w:val="0"/>
+        </w:rPr>
+        <w:t xml:space="preserve"> </w:t>
+      </w:r>
+      <w:r>
+        <w:rPr>
+          <w:rtl w:val="0"/>
+        </w:rPr>
+        <w:t xml:space="preserve">as long as </w:t>
+      </w:r>
+      <w:r>
+        <w:rPr>
+          <w:color w:val="000000"/>
+          <w:rtl w:val="0"/>
+        </w:rPr>
+        <w:t xml:space="preserve">they </w:t>
+      </w:r>
+      <w:r>
+        <w:rPr>
+          <w:rtl w:val="0"/>
+        </w:rPr>
+        <w:t xml:space="preserve">do not</w:t>
+      </w:r>
+      <w:r>
+        <w:rPr>
+          <w:color w:val="000000"/>
+          <w:rtl w:val="0"/>
+        </w:rPr>
+        <w:t xml:space="preserve"> freeze too much.</w:t>
       </w:r>
       <w:r>
         <w:rPr>

--- a/TEMP/input/p043r_EC_++MHS_G2/tl_p043r.docx
+++ b/TEMP/input/p043r_EC_++MHS_G2/tl_p043r.docx
@@ -200,7 +200,7 @@
           <w:szCs w:val="18"/>
           <w:rtl w:val="0"/>
         </w:rPr>
-        <w:t xml:space="preserve">&lt;m&gt;&lt;fr</w:t>
+        <w:t xml:space="preserve">&lt;pa&gt;&lt;fr</w:t>
       </w:r>
       <w:r>
         <w:rPr>
@@ -226,18 +226,18 @@
           <w:color w:val="000000"/>
           <w:rtl w:val="0"/>
         </w:rPr>
-        <w:t xml:space="preserve">ericoton&lt;/fr&gt;</w:t>
-      </w:r>
-      <w:r>
-        <w:rPr>
-          <w:rFonts w:ascii="Courier New" w:cs="Courier New" w:eastAsia="Courier New" w:hAnsi="Courier New"/>
-          <w:b w:val="0"/>
-          <w:color w:val="0000ff"/>
-          <w:sz w:val="18"/>
-          <w:szCs w:val="18"/>
-          <w:rtl w:val="0"/>
-        </w:rPr>
-        <w:t xml:space="preserve">&lt;/m&gt;</w:t>
+        <w:t xml:space="preserve">ericotons</w:t>
+      </w:r>
+      <w:r>
+        <w:rPr>
+          <w:rFonts w:ascii="Courier New" w:cs="Courier New" w:eastAsia="Courier New" w:hAnsi="Courier New"/>
+          <w:b w:val="0"/>
+          <w:color w:val="0000ff"/>
+          <w:sz w:val="18"/>
+          <w:szCs w:val="18"/>
+          <w:rtl w:val="0"/>
+        </w:rPr>
+        <w:t xml:space="preserve">&lt;/fr&gt;&lt;/pa&gt;</w:t>
       </w:r>
       <w:r>
         <w:rPr>
@@ -263,7 +263,28 @@
           <w:szCs w:val="18"/>
           <w:rtl w:val="0"/>
         </w:rPr>
-        <w:t xml:space="preserve">&lt;m&gt;&lt;fr&gt;</w:t>
+        <w:t xml:space="preserve">&lt;</w:t>
+      </w:r>
+      <w:r>
+        <w:rPr>
+          <w:rFonts w:ascii="Courier New" w:cs="Courier New" w:eastAsia="Courier New" w:hAnsi="Courier New"/>
+          <w:color w:val="0000ff"/>
+          <w:sz w:val="18"/>
+          <w:szCs w:val="18"/>
+          <w:rtl w:val="0"/>
+        </w:rPr>
+        <w:t xml:space="preserve">pa&gt;</w:t>
+      </w:r>
+      <w:r>
+        <w:rPr>
+          <w:rFonts w:ascii="Courier New" w:cs="Courier New" w:eastAsia="Courier New" w:hAnsi="Courier New"/>
+          <w:b w:val="0"/>
+          <w:color w:val="0000ff"/>
+          <w:sz w:val="18"/>
+          <w:szCs w:val="18"/>
+          <w:rtl w:val="0"/>
+        </w:rPr>
+        <w:t xml:space="preserve">&lt;fr&gt;</w:t>
       </w:r>
       <w:r>
         <w:rPr>
@@ -279,18 +300,18 @@
           <w:color w:val="000000"/>
           <w:rtl w:val="0"/>
         </w:rPr>
-        <w:t xml:space="preserve">avis&lt;/fr&gt;</w:t>
-      </w:r>
-      <w:r>
-        <w:rPr>
-          <w:rFonts w:ascii="Courier New" w:cs="Courier New" w:eastAsia="Courier New" w:hAnsi="Courier New"/>
-          <w:b w:val="0"/>
-          <w:color w:val="0000ff"/>
-          <w:sz w:val="18"/>
-          <w:szCs w:val="18"/>
-          <w:rtl w:val="0"/>
-        </w:rPr>
-        <w:t xml:space="preserve">&lt;/m&gt;</w:t>
+        <w:t xml:space="preserve">avis</w:t>
+      </w:r>
+      <w:r>
+        <w:rPr>
+          <w:rFonts w:ascii="Courier New" w:cs="Courier New" w:eastAsia="Courier New" w:hAnsi="Courier New"/>
+          <w:b w:val="0"/>
+          <w:color w:val="0000ff"/>
+          <w:sz w:val="18"/>
+          <w:szCs w:val="18"/>
+          <w:rtl w:val="0"/>
+        </w:rPr>
+        <w:t xml:space="preserve">&lt;/fr&gt;&lt;/pa&gt;</w:t>
       </w:r>
       <w:r>
         <w:rPr>
@@ -371,9 +392,55 @@
       </w:r>
       <w:r>
         <w:rPr>
-          <w:rtl w:val="0"/>
-        </w:rPr>
-        <w:t xml:space="preserve">during</w:t>
+          <w:rFonts w:ascii="Courier New" w:cs="Courier New" w:eastAsia="Courier New" w:hAnsi="Courier New"/>
+          <w:color w:val="a91111"/>
+          <w:sz w:val="18"/>
+          <w:szCs w:val="18"/>
+          <w:rtl w:val="0"/>
+        </w:rPr>
+        <w:t xml:space="preserve">&lt;del&gt;</w:t>
+      </w:r>
+      <w:r>
+        <w:rPr>
+          <w:rFonts w:ascii="Courier New" w:cs="Courier New" w:eastAsia="Courier New" w:hAnsi="Courier New"/>
+          <w:color w:val="0000ff"/>
+          <w:sz w:val="18"/>
+          <w:szCs w:val="18"/>
+          <w:rtl w:val="0"/>
+        </w:rPr>
+        <w:t xml:space="preserve">&lt;fr&gt;</w:t>
+      </w:r>
+      <w:r>
+        <w:rPr>
+          <w:rtl w:val="0"/>
+        </w:rPr>
+        <w:t xml:space="preserve">en</w:t>
+      </w:r>
+      <w:r>
+        <w:rPr>
+          <w:rFonts w:ascii="Courier New" w:cs="Courier New" w:eastAsia="Courier New" w:hAnsi="Courier New"/>
+          <w:color w:val="0000ff"/>
+          <w:sz w:val="18"/>
+          <w:szCs w:val="18"/>
+          <w:rtl w:val="0"/>
+        </w:rPr>
+        <w:t xml:space="preserve">&lt;/fr&gt;</w:t>
+      </w:r>
+      <w:r>
+        <w:rPr>
+          <w:rFonts w:ascii="Courier New" w:cs="Courier New" w:eastAsia="Courier New" w:hAnsi="Courier New"/>
+          <w:color w:val="a91111"/>
+          <w:sz w:val="18"/>
+          <w:szCs w:val="18"/>
+          <w:rtl w:val="0"/>
+        </w:rPr>
+        <w:t xml:space="preserve">&lt;/del&gt;</w:t>
+      </w:r>
+      <w:r>
+        <w:rPr>
+          <w:rtl w:val="0"/>
+        </w:rPr>
+        <w:t xml:space="preserve"> during</w:t>
       </w:r>
       <w:r>
         <w:rPr>
@@ -384,9 +451,29 @@
       </w:r>
       <w:r>
         <w:rPr>
+          <w:rFonts w:ascii="Courier New" w:cs="Courier New" w:eastAsia="Courier New" w:hAnsi="Courier New"/>
+          <w:color w:val="0000ff"/>
+          <w:sz w:val="18"/>
+          <w:szCs w:val="18"/>
+          <w:rtl w:val="0"/>
+        </w:rPr>
+        <w:t xml:space="preserve">&lt;tmp&gt;</w:t>
+      </w:r>
+      <w:r>
+        <w:rPr>
           <w:rtl w:val="0"/>
         </w:rPr>
         <w:t xml:space="preserve">Advent of Christmas</w:t>
+      </w:r>
+      <w:r>
+        <w:rPr>
+          <w:rFonts w:ascii="Courier New" w:cs="Courier New" w:eastAsia="Courier New" w:hAnsi="Courier New"/>
+          <w:color w:val="0000ff"/>
+          <w:sz w:val="18"/>
+          <w:szCs w:val="18"/>
+          <w:rtl w:val="0"/>
+        </w:rPr>
+        <w:t xml:space="preserve">&lt;/tmp&gt;</w:t>
       </w:r>
       <w:r>
         <w:rPr>
@@ -865,7 +952,55 @@
         <w:rPr>
           <w:rtl w:val="0"/>
         </w:rPr>
-        <w:t xml:space="preserve">Next, with &lt;m&gt;mine d’&lt;pl&gt;Angleterre&lt;/pl&gt;&lt;/m&gt; </w:t>
+        <w:t xml:space="preserve">Next, with </w:t>
+      </w:r>
+      <w:r>
+        <w:rPr>
+          <w:rFonts w:ascii="Courier New" w:cs="Courier New" w:eastAsia="Courier New" w:hAnsi="Courier New"/>
+          <w:color w:val="0000ff"/>
+          <w:sz w:val="18"/>
+          <w:szCs w:val="18"/>
+          <w:rtl w:val="0"/>
+        </w:rPr>
+        <w:t xml:space="preserve">&lt;m&gt;</w:t>
+      </w:r>
+      <w:r>
+        <w:rPr>
+          <w:rtl w:val="0"/>
+        </w:rPr>
+        <w:t xml:space="preserve">mine d’</w:t>
+      </w:r>
+      <w:r>
+        <w:rPr>
+          <w:rFonts w:ascii="Courier New" w:cs="Courier New" w:eastAsia="Courier New" w:hAnsi="Courier New"/>
+          <w:color w:val="0000ff"/>
+          <w:sz w:val="18"/>
+          <w:szCs w:val="18"/>
+          <w:rtl w:val="0"/>
+        </w:rPr>
+        <w:t xml:space="preserve">&lt;pl&gt;</w:t>
+      </w:r>
+      <w:r>
+        <w:rPr>
+          <w:rtl w:val="0"/>
+        </w:rPr>
+        <w:t xml:space="preserve">Angleterre</w:t>
+      </w:r>
+      <w:r>
+        <w:rPr>
+          <w:rFonts w:ascii="Courier New" w:cs="Courier New" w:eastAsia="Courier New" w:hAnsi="Courier New"/>
+          <w:color w:val="0000ff"/>
+          <w:sz w:val="18"/>
+          <w:szCs w:val="18"/>
+          <w:rtl w:val="0"/>
+        </w:rPr>
+        <w:t xml:space="preserve">&lt;/pl&gt;&lt;/m&gt;</w:t>
+      </w:r>
+      <w:r>
+        <w:rPr>
+          <w:rtl w:val="0"/>
+        </w:rPr>
+        <w:t xml:space="preserve"> </w:t>
       </w:r>
       <w:r>
         <w:rPr>
@@ -1072,13 +1207,33 @@
           <w:szCs w:val="18"/>
           <w:rtl w:val="0"/>
         </w:rPr>
-        <w:t xml:space="preserve">&lt;del&gt;&lt;fr&gt;</w:t>
-      </w:r>
-      <w:r>
-        <w:rPr>
-          <w:rtl w:val="0"/>
-        </w:rPr>
-        <w:t xml:space="preserve">go&lt;/fr&gt;</w:t>
+        <w:t xml:space="preserve">&lt;del&gt;</w:t>
+      </w:r>
+      <w:r>
+        <w:rPr>
+          <w:rFonts w:ascii="Courier New" w:cs="Courier New" w:eastAsia="Courier New" w:hAnsi="Courier New"/>
+          <w:color w:val="0000ff"/>
+          <w:sz w:val="18"/>
+          <w:szCs w:val="18"/>
+          <w:rtl w:val="0"/>
+        </w:rPr>
+        <w:t xml:space="preserve">&lt;fr&gt;</w:t>
+      </w:r>
+      <w:r>
+        <w:rPr>
+          <w:rtl w:val="0"/>
+        </w:rPr>
+        <w:t xml:space="preserve">go</w:t>
+      </w:r>
+      <w:r>
+        <w:rPr>
+          <w:rFonts w:ascii="Courier New" w:cs="Courier New" w:eastAsia="Courier New" w:hAnsi="Courier New"/>
+          <w:color w:val="0000ff"/>
+          <w:sz w:val="18"/>
+          <w:szCs w:val="18"/>
+          <w:rtl w:val="0"/>
+        </w:rPr>
+        <w:t xml:space="preserve">&lt;/fr&gt;</w:t>
       </w:r>
       <w:r>
         <w:rPr>

--- a/TEMP/input/p043r_EC_++MHS_G2/tl_p043r.docx
+++ b/TEMP/input/p043r_EC_++MHS_G2/tl_p043r.docx
@@ -155,24 +155,7 @@
           <w:szCs w:val="18"/>
           <w:rtl w:val="0"/>
         </w:rPr>
-        <w:t xml:space="preserve">&lt;id&gt;</w:t>
-      </w:r>
-      <w:r>
-        <w:rPr>
-          <w:color w:val="000000"/>
-          <w:rtl w:val="0"/>
-        </w:rPr>
-        <w:t xml:space="preserve">p043r_a1</w:t>
-      </w:r>
-      <w:r>
-        <w:rPr>
-          <w:rFonts w:ascii="Courier New" w:cs="Courier New" w:eastAsia="Courier New" w:hAnsi="Courier New"/>
-          <w:color w:val="7f6000"/>
-          <w:sz w:val="18"/>
-          <w:szCs w:val="18"/>
-          <w:rtl w:val="0"/>
-        </w:rPr>
-        <w:t xml:space="preserve">&lt;/id&gt;</w:t>
+        <w:t xml:space="preserve">&lt;id&gt;p043r_1&lt;/id&gt;</w:t>
       </w:r>
       <w:r>
         <w:rPr>
@@ -608,24 +591,7 @@
           <w:szCs w:val="18"/>
           <w:rtl w:val="0"/>
         </w:rPr>
-        <w:t xml:space="preserve">&lt;id&gt;</w:t>
-      </w:r>
-      <w:r>
-        <w:rPr>
-          <w:color w:val="000000"/>
-          <w:rtl w:val="0"/>
-        </w:rPr>
-        <w:t xml:space="preserve">p043r_a2</w:t>
-      </w:r>
-      <w:r>
-        <w:rPr>
-          <w:rFonts w:ascii="Courier New" w:cs="Courier New" w:eastAsia="Courier New" w:hAnsi="Courier New"/>
-          <w:color w:val="7f6000"/>
-          <w:sz w:val="18"/>
-          <w:szCs w:val="18"/>
-          <w:rtl w:val="0"/>
-        </w:rPr>
-        <w:t xml:space="preserve">&lt;/id&gt;</w:t>
+        <w:t xml:space="preserve">&lt;id&gt;p043r_2&lt;/id&gt;</w:t>
       </w:r>
       <w:r>
         <w:rPr>
@@ -1707,24 +1673,7 @@
           <w:szCs w:val="18"/>
           <w:rtl w:val="0"/>
         </w:rPr>
-        <w:t xml:space="preserve">&lt;id&gt;</w:t>
-      </w:r>
-      <w:r>
-        <w:rPr>
-          <w:color w:val="000000"/>
-          <w:rtl w:val="0"/>
-        </w:rPr>
-        <w:t xml:space="preserve">p043r_a3</w:t>
-      </w:r>
-      <w:r>
-        <w:rPr>
-          <w:rFonts w:ascii="Courier New" w:cs="Courier New" w:eastAsia="Courier New" w:hAnsi="Courier New"/>
-          <w:color w:val="7f6000"/>
-          <w:sz w:val="18"/>
-          <w:szCs w:val="18"/>
-          <w:rtl w:val="0"/>
-        </w:rPr>
-        <w:t xml:space="preserve">&lt;/id&gt;</w:t>
+        <w:t xml:space="preserve">&lt;id&gt;p043r_3&lt;/id&gt;</w:t>
       </w:r>
       <w:r>
         <w:rPr>
@@ -3218,24 +3167,7 @@
           <w:szCs w:val="18"/>
           <w:rtl w:val="0"/>
         </w:rPr>
-        <w:t xml:space="preserve">&lt;id&gt;</w:t>
-      </w:r>
-      <w:r>
-        <w:rPr>
-          <w:color w:val="000000"/>
-          <w:rtl w:val="0"/>
-        </w:rPr>
-        <w:t xml:space="preserve">p043r_a4</w:t>
-      </w:r>
-      <w:r>
-        <w:rPr>
-          <w:rFonts w:ascii="Courier New" w:cs="Courier New" w:eastAsia="Courier New" w:hAnsi="Courier New"/>
-          <w:color w:val="7f6000"/>
-          <w:sz w:val="18"/>
-          <w:szCs w:val="18"/>
-          <w:rtl w:val="0"/>
-        </w:rPr>
-        <w:t xml:space="preserve">&lt;/id&gt;</w:t>
+        <w:t xml:space="preserve">&lt;id&gt;p043r_4&lt;/id&gt;</w:t>
       </w:r>
       <w:r>
         <w:rPr>

--- a/TEMP/input/p043r_EC_++MHS_G2/tl_p043r.docx
+++ b/TEMP/input/p043r_EC_++MHS_G2/tl_p043r.docx
@@ -3759,7 +3759,7 @@
     </w:p>
     <w:sectPr>
       <w:pgSz w:h="15840" w:w="12240"/>
-      <w:pgMar w:bottom="1440" w:top="1440" w:left="1440" w:right="1440" w:header="0"/>
+      <w:pgMar w:bottom="1440" w:top="1440" w:left="1440" w:right="1440" w:header="0" w:footer="720"/>
       <w:pgNumType w:start="1"/>
     </w:sectPr>
   </w:body>

--- a/TEMP/input/p043r_EC_++MHS_G2/tl_p043r.docx
+++ b/TEMP/input/p043r_EC_++MHS_G2/tl_p043r.docx
@@ -15,7 +15,6 @@
           <w:between w:space="0" w:sz="0" w:val="nil"/>
         </w:pBdr>
         <w:shd w:fill="auto" w:val="clear"/>
-        <w:contextualSpacing w:val="0"/>
         <w:rPr>
           <w:color w:val="000000"/>
         </w:rPr>
@@ -68,7 +67,6 @@
           <w:between w:space="0" w:sz="0" w:val="nil"/>
         </w:pBdr>
         <w:shd w:fill="auto" w:val="clear"/>
-        <w:contextualSpacing w:val="0"/>
         <w:rPr>
           <w:color w:val="000000"/>
         </w:rPr>
@@ -118,7 +116,6 @@
           <w:between w:space="0" w:sz="0" w:val="nil"/>
         </w:pBdr>
         <w:shd w:fill="auto" w:val="clear"/>
-        <w:contextualSpacing w:val="0"/>
         <w:rPr>
           <w:color w:val="000000"/>
         </w:rPr>
@@ -326,7 +323,6 @@
           <w:between w:space="0" w:sz="0" w:val="nil"/>
         </w:pBdr>
         <w:shd w:fill="auto" w:val="clear"/>
-        <w:contextualSpacing w:val="0"/>
         <w:rPr>
           <w:color w:val="000000"/>
           <w:highlight w:val="yellow"/>
@@ -351,7 +347,6 @@
           <w:between w:space="0" w:sz="0" w:val="nil"/>
         </w:pBdr>
         <w:shd w:fill="auto" w:val="clear"/>
-        <w:contextualSpacing w:val="0"/>
         <w:rPr>
           <w:color w:val="000000"/>
         </w:rPr>
@@ -520,7 +515,6 @@
           <w:between w:space="0" w:sz="0" w:val="nil"/>
         </w:pBdr>
         <w:shd w:fill="auto" w:val="clear"/>
-        <w:contextualSpacing w:val="0"/>
         <w:rPr>
           <w:color w:val="000000"/>
         </w:rPr>
@@ -544,7 +538,6 @@
           <w:between w:space="0" w:sz="0" w:val="nil"/>
         </w:pBdr>
         <w:shd w:fill="auto" w:val="clear"/>
-        <w:contextualSpacing w:val="0"/>
         <w:rPr>
           <w:color w:val="000000"/>
         </w:rPr>
@@ -685,7 +678,6 @@
           <w:between w:space="0" w:sz="0" w:val="nil"/>
         </w:pBdr>
         <w:shd w:fill="auto" w:val="clear"/>
-        <w:contextualSpacing w:val="0"/>
         <w:rPr>
           <w:color w:val="000000"/>
         </w:rPr>
@@ -709,7 +701,6 @@
           <w:between w:space="0" w:sz="0" w:val="nil"/>
         </w:pBdr>
         <w:shd w:fill="auto" w:val="clear"/>
-        <w:contextualSpacing w:val="0"/>
         <w:rPr>
           <w:color w:val="000000"/>
         </w:rPr>
@@ -1602,7 +1593,6 @@
           <w:between w:space="0" w:sz="0" w:val="nil"/>
         </w:pBdr>
         <w:shd w:fill="auto" w:val="clear"/>
-        <w:contextualSpacing w:val="0"/>
         <w:rPr>
           <w:color w:val="000000"/>
         </w:rPr>
@@ -1636,7 +1626,6 @@
           <w:between w:space="0" w:sz="0" w:val="nil"/>
         </w:pBdr>
         <w:shd w:fill="auto" w:val="clear"/>
-        <w:contextualSpacing w:val="0"/>
         <w:rPr>
           <w:color w:val="000000"/>
         </w:rPr>
@@ -1760,7 +1749,6 @@
           <w:between w:space="0" w:sz="0" w:val="nil"/>
         </w:pBdr>
         <w:shd w:fill="auto" w:val="clear"/>
-        <w:contextualSpacing w:val="0"/>
         <w:rPr>
           <w:color w:val="000000"/>
         </w:rPr>
@@ -1784,7 +1772,6 @@
           <w:between w:space="0" w:sz="0" w:val="nil"/>
         </w:pBdr>
         <w:shd w:fill="auto" w:val="clear"/>
-        <w:contextualSpacing w:val="0"/>
         <w:rPr>
           <w:color w:val="000000"/>
         </w:rPr>
@@ -3098,7 +3085,6 @@
           <w:between w:space="0" w:sz="0" w:val="nil"/>
         </w:pBdr>
         <w:shd w:fill="auto" w:val="clear"/>
-        <w:contextualSpacing w:val="0"/>
         <w:rPr>
           <w:rFonts w:ascii="Courier New" w:cs="Courier New" w:eastAsia="Courier New" w:hAnsi="Courier New"/>
           <w:color w:val="7f6000"/>
@@ -3130,7 +3116,6 @@
           <w:between w:space="0" w:sz="0" w:val="nil"/>
         </w:pBdr>
         <w:shd w:fill="auto" w:val="clear"/>
-        <w:contextualSpacing w:val="0"/>
         <w:rPr>
           <w:color w:val="000000"/>
         </w:rPr>
@@ -3222,7 +3207,6 @@
           <w:between w:space="0" w:sz="0" w:val="nil"/>
         </w:pBdr>
         <w:shd w:fill="auto" w:val="clear"/>
-        <w:contextualSpacing w:val="0"/>
         <w:rPr>
           <w:color w:val="000000"/>
         </w:rPr>
@@ -3246,7 +3230,6 @@
           <w:between w:space="0" w:sz="0" w:val="nil"/>
         </w:pBdr>
         <w:shd w:fill="auto" w:val="clear"/>
-        <w:contextualSpacing w:val="0"/>
         <w:rPr>
           <w:color w:val="000000"/>
         </w:rPr>
@@ -3738,7 +3721,6 @@
           <w:between w:space="0" w:sz="0" w:val="nil"/>
         </w:pBdr>
         <w:shd w:fill="auto" w:val="clear"/>
-        <w:contextualSpacing w:val="0"/>
         <w:rPr/>
       </w:pPr>
       <w:r>
